--- a/Lab_3/Nekrasov_sem_2_lab_3.docx
+++ b/Lab_3/Nekrasov_sem_2_lab_3.docx
@@ -500,8 +500,10 @@
                 <w:szCs w:val="28"/>
                 <w:lang w:eastAsia="en-US"/>
               </w:rPr>
-              <w:t>Кринкин К.В.</w:t>
+              <w:t>Берленко Т.А.</w:t>
             </w:r>
+            <w:bookmarkStart w:id="0" w:name="_GoBack"/>
+            <w:bookmarkEnd w:id="0"/>
           </w:p>
         </w:tc>
       </w:tr>
@@ -577,14 +579,14 @@
           <w:lang w:val="en-US"/>
         </w:rPr>
       </w:pPr>
-      <w:bookmarkStart w:id="0" w:name="_Toc466500202"/>
-      <w:bookmarkStart w:id="1" w:name="_Toc466500182"/>
-      <w:bookmarkStart w:id="2" w:name="_Toc466500175"/>
-      <w:bookmarkStart w:id="3" w:name="_Toc466500072"/>
-      <w:bookmarkStart w:id="4" w:name="_Toc466499999"/>
-      <w:bookmarkStart w:id="5" w:name="_Toc466499912"/>
-      <w:bookmarkStart w:id="6" w:name="_Toc476218819"/>
-      <w:bookmarkStart w:id="7" w:name="_Toc468536376"/>
+      <w:bookmarkStart w:id="1" w:name="_Toc466500202"/>
+      <w:bookmarkStart w:id="2" w:name="_Toc466500182"/>
+      <w:bookmarkStart w:id="3" w:name="_Toc466500175"/>
+      <w:bookmarkStart w:id="4" w:name="_Toc466500072"/>
+      <w:bookmarkStart w:id="5" w:name="_Toc466499999"/>
+      <w:bookmarkStart w:id="6" w:name="_Toc466499912"/>
+      <w:bookmarkStart w:id="7" w:name="_Toc476218819"/>
+      <w:bookmarkStart w:id="8" w:name="_Toc468536376"/>
     </w:p>
     <w:p>
       <w:pPr>
@@ -594,7 +596,6 @@
         <w:lastRenderedPageBreak/>
         <w:t>Цель:</w:t>
       </w:r>
-      <w:bookmarkEnd w:id="0"/>
       <w:bookmarkEnd w:id="1"/>
       <w:bookmarkEnd w:id="2"/>
       <w:bookmarkEnd w:id="3"/>
@@ -602,6 +603,7 @@
       <w:bookmarkEnd w:id="5"/>
       <w:bookmarkEnd w:id="6"/>
       <w:bookmarkEnd w:id="7"/>
+      <w:bookmarkEnd w:id="8"/>
       <w:r>
         <w:t xml:space="preserve"> </w:t>
       </w:r>
@@ -617,26 +619,26 @@
           <w:szCs w:val="28"/>
         </w:rPr>
       </w:pPr>
-      <w:bookmarkStart w:id="8" w:name="_Toc468536377"/>
-      <w:bookmarkStart w:id="9" w:name="_Toc466500203"/>
-      <w:bookmarkStart w:id="10" w:name="_Toc466500183"/>
-      <w:bookmarkStart w:id="11" w:name="_Toc466500176"/>
-      <w:bookmarkStart w:id="12" w:name="_Toc466500073"/>
-      <w:bookmarkStart w:id="13" w:name="_Toc466500000"/>
-      <w:bookmarkStart w:id="14" w:name="_Toc466499913"/>
+      <w:bookmarkStart w:id="9" w:name="_Toc468536377"/>
+      <w:bookmarkStart w:id="10" w:name="_Toc466500203"/>
+      <w:bookmarkStart w:id="11" w:name="_Toc466500183"/>
+      <w:bookmarkStart w:id="12" w:name="_Toc466500176"/>
+      <w:bookmarkStart w:id="13" w:name="_Toc466500073"/>
+      <w:bookmarkStart w:id="14" w:name="_Toc466500000"/>
+      <w:bookmarkStart w:id="15" w:name="_Toc466499913"/>
       <w:r>
         <w:rPr>
           <w:color w:val="000000"/>
           <w:szCs w:val="28"/>
         </w:rPr>
-        <w:t xml:space="preserve">Написать программу, </w:t>
+        <w:t xml:space="preserve">Написать программу, которая находит файл со строчкой </w:t>
       </w:r>
       <w:r>
         <w:rPr>
           <w:color w:val="000000"/>
           <w:szCs w:val="28"/>
         </w:rPr>
-        <w:t xml:space="preserve">проверяющую валидность </w:t>
+        <w:t>“</w:t>
       </w:r>
       <w:r>
         <w:rPr>
@@ -644,14 +646,21 @@
           <w:szCs w:val="28"/>
           <w:lang w:val="en-US"/>
         </w:rPr>
-        <w:t>html</w:t>
+        <w:t>Minotaur</w:t>
       </w:r>
       <w:r>
         <w:rPr>
           <w:color w:val="000000"/>
           <w:szCs w:val="28"/>
         </w:rPr>
-        <w:t>-странички.</w:t>
+        <w:t xml:space="preserve">” </w:t>
+      </w:r>
+      <w:r>
+        <w:rPr>
+          <w:color w:val="000000"/>
+          <w:szCs w:val="28"/>
+        </w:rPr>
+        <w:t>при помощи обхода дерева каталогов.</w:t>
       </w:r>
     </w:p>
     <w:p>
@@ -667,11 +676,10 @@
       <w:pPr>
         <w:pStyle w:val="a4"/>
       </w:pPr>
-      <w:bookmarkStart w:id="15" w:name="_Toc476218820"/>
+      <w:bookmarkStart w:id="16" w:name="_Toc476218820"/>
       <w:r>
         <w:t>Задание:</w:t>
       </w:r>
-      <w:bookmarkEnd w:id="8"/>
       <w:bookmarkEnd w:id="9"/>
       <w:bookmarkEnd w:id="10"/>
       <w:bookmarkEnd w:id="11"/>
@@ -679,6 +687,7 @@
       <w:bookmarkEnd w:id="13"/>
       <w:bookmarkEnd w:id="14"/>
       <w:bookmarkEnd w:id="15"/>
+      <w:bookmarkEnd w:id="16"/>
       <w:r>
         <w:t xml:space="preserve"> </w:t>
       </w:r>
@@ -691,14 +700,14 @@
           <w:szCs w:val="28"/>
         </w:rPr>
       </w:pPr>
-      <w:bookmarkStart w:id="16" w:name="_Toc476218821"/>
-      <w:bookmarkStart w:id="17" w:name="_Toc468536381"/>
-      <w:bookmarkStart w:id="18" w:name="_Toc466500204"/>
-      <w:bookmarkStart w:id="19" w:name="_Toc466500184"/>
-      <w:bookmarkStart w:id="20" w:name="_Toc466500177"/>
-      <w:bookmarkStart w:id="21" w:name="_Toc466500074"/>
-      <w:bookmarkStart w:id="22" w:name="_Toc466500001"/>
-      <w:bookmarkStart w:id="23" w:name="_Toc466499914"/>
+      <w:bookmarkStart w:id="17" w:name="_Toc476218821"/>
+      <w:bookmarkStart w:id="18" w:name="_Toc468536381"/>
+      <w:bookmarkStart w:id="19" w:name="_Toc466500204"/>
+      <w:bookmarkStart w:id="20" w:name="_Toc466500184"/>
+      <w:bookmarkStart w:id="21" w:name="_Toc466500177"/>
+      <w:bookmarkStart w:id="22" w:name="_Toc466500074"/>
+      <w:bookmarkStart w:id="23" w:name="_Toc466500001"/>
+      <w:bookmarkStart w:id="24" w:name="_Toc466499914"/>
       <w:r>
         <w:rPr>
           <w:color w:val="000000"/>
@@ -904,8 +913,7 @@
         </w:rPr>
         <w:t>:</w:t>
       </w:r>
-      <w:bookmarkStart w:id="24" w:name="_Toc476218822"/>
-      <w:bookmarkEnd w:id="16"/>
+      <w:bookmarkStart w:id="25" w:name="_Toc476218822"/>
       <w:bookmarkEnd w:id="17"/>
       <w:bookmarkEnd w:id="18"/>
       <w:bookmarkEnd w:id="19"/>
@@ -913,6 +921,7 @@
       <w:bookmarkEnd w:id="21"/>
       <w:bookmarkEnd w:id="22"/>
       <w:bookmarkEnd w:id="23"/>
+      <w:bookmarkEnd w:id="24"/>
     </w:p>
     <w:p>
       <w:pPr>
@@ -1498,7 +1507,6 @@
         <w:jc w:val="left"/>
       </w:pPr>
       <w:r>
-        <w:lastRenderedPageBreak/>
         <w:t>Создание прототипов функций, отвечающих за чтение информации из файла, а также поиск пути к файлу.</w:t>
       </w:r>
     </w:p>
@@ -3174,7 +3182,6 @@
         <w:jc w:val="left"/>
       </w:pPr>
       <w:r>
-        <w:lastRenderedPageBreak/>
         <w:t>Функция поиска файлов.</w:t>
       </w:r>
     </w:p>
@@ -3882,6 +3889,7 @@
           <w:color w:val="3B3B3B"/>
           <w:sz w:val="22"/>
           <w:szCs w:val="22"/>
+          <w:lang w:val="en-US"/>
         </w:rPr>
         <w:t xml:space="preserve">        </w:t>
       </w:r>
@@ -3969,6 +3977,7 @@
           <w:color w:val="3B3B3B"/>
           <w:sz w:val="22"/>
           <w:szCs w:val="22"/>
+          <w:lang w:val="en-US"/>
         </w:rPr>
       </w:pPr>
       <w:r>
@@ -3987,6 +3996,7 @@
           <w:color w:val="3B3B3B"/>
           <w:sz w:val="22"/>
           <w:szCs w:val="22"/>
+          <w:lang w:val="en-US"/>
         </w:rPr>
         <w:t>{</w:t>
       </w:r>
@@ -4020,14 +4030,16 @@
           <w:color w:val="3B3B3B"/>
           <w:sz w:val="22"/>
           <w:szCs w:val="22"/>
-        </w:rPr>
-      </w:pPr>
-      <w:r>
-        <w:rPr>
-          <w:rFonts w:ascii="Consolas" w:hAnsi="Consolas" w:cs="Consolas"/>
-          <w:color w:val="3B3B3B"/>
-          <w:sz w:val="22"/>
-          <w:szCs w:val="22"/>
+          <w:lang w:val="en-US"/>
+        </w:rPr>
+      </w:pPr>
+      <w:r>
+        <w:rPr>
+          <w:rFonts w:ascii="Consolas" w:hAnsi="Consolas" w:cs="Consolas"/>
+          <w:color w:val="3B3B3B"/>
+          <w:sz w:val="22"/>
+          <w:szCs w:val="22"/>
+          <w:lang w:val="en-US"/>
         </w:rPr>
         <w:t xml:space="preserve">            int j = 0;</w:t>
       </w:r>
@@ -4061,14 +4073,16 @@
           <w:color w:val="3B3B3B"/>
           <w:sz w:val="22"/>
           <w:szCs w:val="22"/>
-        </w:rPr>
-      </w:pPr>
-      <w:r>
-        <w:rPr>
-          <w:rFonts w:ascii="Consolas" w:hAnsi="Consolas" w:cs="Consolas"/>
-          <w:color w:val="3B3B3B"/>
-          <w:sz w:val="22"/>
-          <w:szCs w:val="22"/>
+          <w:lang w:val="en-US"/>
+        </w:rPr>
+      </w:pPr>
+      <w:r>
+        <w:rPr>
+          <w:rFonts w:ascii="Consolas" w:hAnsi="Consolas" w:cs="Consolas"/>
+          <w:color w:val="3B3B3B"/>
+          <w:sz w:val="22"/>
+          <w:szCs w:val="22"/>
+          <w:lang w:val="en-US"/>
         </w:rPr>
         <w:t xml:space="preserve">            int fsize = 0;</w:t>
       </w:r>
@@ -4759,7 +4773,6 @@
         <w:jc w:val="left"/>
       </w:pPr>
       <w:r>
-        <w:lastRenderedPageBreak/>
         <w:t>В противном случае текст разбивается на лексемы</w:t>
       </w:r>
       <w:r>
@@ -4807,16 +4820,27 @@
           <w:color w:val="3B3B3B"/>
           <w:sz w:val="22"/>
           <w:szCs w:val="22"/>
-        </w:rPr>
-      </w:pPr>
-      <w:r>
-        <w:rPr>
-          <w:rFonts w:ascii="Consolas" w:hAnsi="Consolas" w:cs="Consolas"/>
-          <w:color w:val="3B3B3B"/>
-          <w:sz w:val="22"/>
-          <w:szCs w:val="22"/>
-        </w:rPr>
-        <w:t xml:space="preserve">            char tokens[MAXPATH][fsize];</w:t>
+          <w:lang w:val="en-US"/>
+        </w:rPr>
+      </w:pPr>
+      <w:r>
+        <w:rPr>
+          <w:rFonts w:ascii="Consolas" w:hAnsi="Consolas" w:cs="Consolas"/>
+          <w:color w:val="3B3B3B"/>
+          <w:sz w:val="22"/>
+          <w:szCs w:val="22"/>
+        </w:rPr>
+        <w:t xml:space="preserve">            </w:t>
+      </w:r>
+      <w:r>
+        <w:rPr>
+          <w:rFonts w:ascii="Consolas" w:hAnsi="Consolas" w:cs="Consolas"/>
+          <w:color w:val="3B3B3B"/>
+          <w:sz w:val="22"/>
+          <w:szCs w:val="22"/>
+          <w:lang w:val="en-US"/>
+        </w:rPr>
+        <w:t>char tokens[MAXPATH][fsize];</w:t>
       </w:r>
     </w:p>
     <w:p>
@@ -4913,6 +4937,7 @@
           <w:color w:val="3B3B3B"/>
           <w:sz w:val="22"/>
           <w:szCs w:val="22"/>
+          <w:lang w:val="en-US"/>
         </w:rPr>
       </w:pPr>
       <w:r>
@@ -4931,6 +4956,7 @@
           <w:color w:val="3B3B3B"/>
           <w:sz w:val="22"/>
           <w:szCs w:val="22"/>
+          <w:lang w:val="en-US"/>
         </w:rPr>
         <w:t>while(item!=NULL)</w:t>
       </w:r>
@@ -5786,8 +5812,6 @@
       <w:r>
         <w:t>Проверяется наличие директорий отличных от родительской и домашней, при наличии вызывается поиск файла внутри них.</w:t>
       </w:r>
-      <w:bookmarkStart w:id="25" w:name="_GoBack"/>
-      <w:bookmarkEnd w:id="25"/>
     </w:p>
     <w:p>
       <w:pPr>
@@ -6251,7 +6275,7 @@
       <w:bookmarkStart w:id="31" w:name="_Toc466500075"/>
       <w:bookmarkStart w:id="32" w:name="_Toc466500002"/>
       <w:bookmarkStart w:id="33" w:name="_Toc466499915"/>
-      <w:bookmarkEnd w:id="24"/>
+      <w:bookmarkEnd w:id="25"/>
       <w:r>
         <w:lastRenderedPageBreak/>
         <w:t>Вывод:</w:t>
